--- a/Dokumentation/Reiz-Reaktionsschema.docx
+++ b/Dokumentation/Reiz-Reaktionsschema.docx
@@ -128,16 +128,19 @@
               <w:t>Gegner sind sichtbar. Gegner, die im Strahl sind, werden getötet.</w:t>
             </w:r>
             <w:r>
-              <w:t xml:space="preserve"> (4</w:t>
+              <w:t xml:space="preserve"> (4 Sekunden voll Einstrahlung auf eine</w:t>
+            </w:r>
+            <w:r>
+              <w:t>n</w:t>
             </w:r>
             <w:r>
               <w:t xml:space="preserve"> </w:t>
             </w:r>
             <w:r>
-              <w:t>Sekunden voll Einstrahlung auf eine</w:t>
-            </w:r>
-            <w:r>
-              <w:t xml:space="preserve"> Ameise)</w:t>
+              <w:t>Gegner</w:t>
+            </w:r>
+            <w:r>
+              <w:t>)</w:t>
             </w:r>
             <w:r>
               <w:t>. Der Spieler kann sich nicht mehr bewegen.</w:t>
@@ -155,17 +158,35 @@
               <w:t>Spieler springt</w:t>
             </w:r>
             <w:r>
-              <w:t xml:space="preserve"> über Ameise</w:t>
-            </w:r>
-          </w:p>
-        </w:tc>
-        <w:tc>
-          <w:tcPr>
-            <w:tcW w:w="4531" w:type="dxa"/>
-          </w:tcPr>
-          <w:p>
-            <w:r>
-              <w:t>Kann so eine Ameise ausweichen. Verliert dabei aber ganz wenig Leben</w:t>
+              <w:t xml:space="preserve"> über </w:t>
+            </w:r>
+            <w:r>
+              <w:t>Gegner</w:t>
+            </w:r>
+          </w:p>
+        </w:tc>
+        <w:tc>
+          <w:tcPr>
+            <w:tcW w:w="4531" w:type="dxa"/>
+          </w:tcPr>
+          <w:p>
+            <w:r>
+              <w:t>Kann so eine</w:t>
+            </w:r>
+            <w:r>
+              <w:t>n</w:t>
+            </w:r>
+            <w:r>
+              <w:t xml:space="preserve"> </w:t>
+            </w:r>
+            <w:r>
+              <w:t>Gegner</w:t>
+            </w:r>
+            <w:r>
+              <w:t xml:space="preserve"> </w:t>
+            </w:r>
+            <w:r>
+              <w:t>ausweichen. Verliert dabei aber ganz wenig Leben</w:t>
             </w:r>
             <w:r>
               <w:t>s</w:t>
@@ -205,38 +226,32 @@
           </w:tcPr>
           <w:p>
             <w:r>
-              <w:t xml:space="preserve">Spieler stellt Radius des Lichts </w:t>
-            </w:r>
-            <w:r>
-              <w:t>größer</w:t>
-            </w:r>
-          </w:p>
-        </w:tc>
-        <w:tc>
-          <w:tcPr>
-            <w:tcW w:w="4531" w:type="dxa"/>
-          </w:tcPr>
-          <w:p>
-            <w:r>
-              <w:t xml:space="preserve">Spieler verliert </w:t>
-            </w:r>
-            <w:r>
-              <w:t>mehr</w:t>
-            </w:r>
-            <w:r>
-              <w:t xml:space="preserve"> Lebensenergie</w:t>
-            </w:r>
-          </w:p>
-        </w:tc>
-      </w:tr>
-      <w:tr>
-        <w:tc>
-          <w:tcPr>
-            <w:tcW w:w="4531" w:type="dxa"/>
-          </w:tcPr>
-          <w:p>
-            <w:r>
-              <w:t>Spieler geht über Energiequelle</w:t>
+              <w:t>Spieler stellt Radius des Lichts größer</w:t>
+            </w:r>
+          </w:p>
+        </w:tc>
+        <w:tc>
+          <w:tcPr>
+            <w:tcW w:w="4531" w:type="dxa"/>
+          </w:tcPr>
+          <w:p>
+            <w:r>
+              <w:t>Spieler verliert mehr Lebensenergie</w:t>
+            </w:r>
+          </w:p>
+        </w:tc>
+      </w:tr>
+      <w:tr>
+        <w:tc>
+          <w:tcPr>
+            <w:tcW w:w="4531" w:type="dxa"/>
+          </w:tcPr>
+          <w:p>
+            <w:r>
+              <w:t xml:space="preserve">Spieler geht über </w:t>
+            </w:r>
+            <w:r>
+              <w:t>ein Energiefeld</w:t>
             </w:r>
           </w:p>
         </w:tc>
@@ -267,13 +282,7 @@
               <w:t>Spieler hat 20 Gegner getötet</w:t>
             </w:r>
             <w:r>
-              <w:t xml:space="preserve"> oder Spieler opfert seine halbe Energie (geht dann nur, wenn er maximal</w:t>
-            </w:r>
-            <w:r>
-              <w:t xml:space="preserve"> 70 Punkte Lebensenergie besitzt</w:t>
-            </w:r>
-            <w:r>
-              <w:t>)</w:t>
+              <w:t xml:space="preserve"> </w:t>
             </w:r>
           </w:p>
         </w:tc>
@@ -314,10 +323,7 @@
           </w:tcPr>
           <w:p>
             <w:r>
-              <w:t>Es können immer nur die jeweils ersten noch nicht verwendeten Skills ausgewählt werden</w:t>
-            </w:r>
-            <w:r>
-              <w:t xml:space="preserve">. Dabei können nur maximal 5 </w:t>
+              <w:t xml:space="preserve">Es können immer nur die jeweils ersten noch nicht verwendeten Skills ausgewählt werden. Dabei können nur maximal 5 </w:t>
             </w:r>
             <w:r>
               <w:t>Skills pro Map ausgewählt werden.</w:t>
@@ -405,7 +411,13 @@
           </w:tcPr>
           <w:p>
             <w:r>
-              <w:t>Das 3. Licht bekommt mehr Stärke zum Braten der Ameisen. (2,5 Sekunden zum Töten)</w:t>
+              <w:t xml:space="preserve">Das 3. Licht bekommt mehr Stärke zum Braten der </w:t>
+            </w:r>
+            <w:r>
+              <w:t>Gegner</w:t>
+            </w:r>
+            <w:r>
+              <w:t>. (2,5 Sekunden zum Töten)</w:t>
             </w:r>
           </w:p>
         </w:tc>
@@ -418,19 +430,7 @@
           </w:tcPr>
           <w:p>
             <w:r>
-              <w:t>Spieler skillt Licht (</w:t>
-            </w:r>
-            <w:r>
-              <w:t>1</w:t>
-            </w:r>
-            <w:r>
-              <w:t xml:space="preserve">. Skill) auf </w:t>
-            </w:r>
-            <w:r>
-              <w:t>zweite</w:t>
-            </w:r>
-            <w:r>
-              <w:t xml:space="preserve"> Stufe</w:t>
+              <w:t>Spieler skillt Licht (1. Skill) auf zweite Stufe</w:t>
             </w:r>
           </w:p>
         </w:tc>
@@ -441,24 +441,35 @@
           </w:tcPr>
           <w:p>
             <w:r>
-              <w:t>Das 3. Licht bekommt mehr Stärke zum Braten der Ameisen.</w:t>
+              <w:t xml:space="preserve">Das 3. Licht bekommt mehr Stärke zum Braten der </w:t>
+            </w:r>
+            <w:r>
+              <w:t>Gegner</w:t>
+            </w:r>
+            <w:r>
+              <w:t>. (1 Sekunden zum Töten)</w:t>
+            </w:r>
+          </w:p>
+        </w:tc>
+      </w:tr>
+      <w:tr>
+        <w:tc>
+          <w:tcPr>
+            <w:tcW w:w="4531" w:type="dxa"/>
+            <w:shd w:val="clear" w:color="auto" w:fill="FFF2CC" w:themeFill="accent4" w:themeFillTint="33"/>
+          </w:tcPr>
+          <w:p>
+            <w:r>
+              <w:t>Spieler skillt Licht (1. Skill) auf dritte</w:t>
             </w:r>
             <w:r>
               <w:t xml:space="preserve"> </w:t>
             </w:r>
             <w:r>
-              <w:t>(</w:t>
-            </w:r>
-            <w:r>
-              <w:t>1</w:t>
-            </w:r>
-            <w:r>
-              <w:t xml:space="preserve"> Sekunden zum Töten)</w:t>
-            </w:r>
-          </w:p>
-        </w:tc>
-      </w:tr>
-      <w:tr>
+              <w:t>Stufe</w:t>
+            </w:r>
+          </w:p>
+        </w:tc>
         <w:tc>
           <w:tcPr>
             <w:tcW w:w="4531" w:type="dxa"/>
@@ -466,187 +477,202 @@
           </w:tcPr>
           <w:p>
             <w:r>
-              <w:t>Spieler skillt Licht (</w:t>
-            </w:r>
-            <w:r>
-              <w:t>1</w:t>
-            </w:r>
-            <w:r>
-              <w:t xml:space="preserve">. Skill) auf </w:t>
-            </w:r>
-            <w:r>
-              <w:t>dritte</w:t>
+              <w:t>Mit jeder Energie, die der Gegner verliert</w:t>
+            </w:r>
+            <w:r>
+              <w:t xml:space="preserve"> („Tick“)</w:t>
+            </w:r>
+            <w:r>
+              <w:t>,</w:t>
+            </w:r>
+            <w:r>
+              <w:t xml:space="preserve"> bekommt der Spieler </w:t>
+            </w:r>
+            <w:r>
+              <w:t xml:space="preserve">diese </w:t>
+            </w:r>
+            <w:r>
+              <w:t>Lebensenergie (je nach Art</w:t>
+            </w:r>
+            <w:r>
+              <w:t>: Königin: 6 Punkte, mittlere Ameise</w:t>
+            </w:r>
+            <w:r>
+              <w:t>: 4</w:t>
+            </w:r>
+            <w:r>
+              <w:t xml:space="preserve"> Punkte</w:t>
+            </w:r>
+            <w:r>
+              <w:t>, Arbeiterameise: 2</w:t>
+            </w:r>
+            <w:r>
+              <w:t xml:space="preserve"> Punkt</w:t>
+            </w:r>
+            <w:r>
+              <w:t>)</w:t>
+            </w:r>
+          </w:p>
+        </w:tc>
+      </w:tr>
+      <w:tr>
+        <w:tc>
+          <w:tcPr>
+            <w:tcW w:w="4531" w:type="dxa"/>
+            <w:shd w:val="clear" w:color="auto" w:fill="E2EFD9" w:themeFill="accent6" w:themeFillTint="33"/>
+          </w:tcPr>
+          <w:p>
+            <w:r>
+              <w:t>Spieler skillt Geschwindigkeit (2. Skill) auf erste Stufe</w:t>
+            </w:r>
+          </w:p>
+        </w:tc>
+        <w:tc>
+          <w:tcPr>
+            <w:tcW w:w="4531" w:type="dxa"/>
+            <w:shd w:val="clear" w:color="auto" w:fill="E2EFD9" w:themeFill="accent6" w:themeFillTint="33"/>
+          </w:tcPr>
+          <w:p>
+            <w:r>
+              <w:t>Kann einen Geschwindigkei</w:t>
+            </w:r>
+            <w:r>
+              <w:t>t</w:t>
+            </w:r>
+            <w:r>
+              <w:t>s</w:t>
+            </w:r>
+            <w:r>
+              <w:t>boost mit Shift auslösen. Dieser kann nur alle 10 Sekunden genutzt werden.</w:t>
+            </w:r>
+          </w:p>
+        </w:tc>
+      </w:tr>
+      <w:tr>
+        <w:tc>
+          <w:tcPr>
+            <w:tcW w:w="4531" w:type="dxa"/>
+            <w:shd w:val="clear" w:color="auto" w:fill="E2EFD9" w:themeFill="accent6" w:themeFillTint="33"/>
+          </w:tcPr>
+          <w:p>
+            <w:r>
+              <w:t>Spieler skillt Geschwindigkeit (2. Skill) auf zweite Stufe</w:t>
+            </w:r>
+          </w:p>
+        </w:tc>
+        <w:tc>
+          <w:tcPr>
+            <w:tcW w:w="4531" w:type="dxa"/>
+            <w:shd w:val="clear" w:color="auto" w:fill="E2EFD9" w:themeFill="accent6" w:themeFillTint="33"/>
+          </w:tcPr>
+          <w:p>
+            <w:r>
+              <w:t xml:space="preserve">Kann </w:t>
+            </w:r>
+            <w:r>
+              <w:t>Geschwindigkeitsboost</w:t>
+            </w:r>
+            <w:r>
+              <w:t xml:space="preserve"> und zusätzlich die Gegner für 3 Sekunden einfrieren.</w:t>
+            </w:r>
+          </w:p>
+        </w:tc>
+      </w:tr>
+      <w:tr>
+        <w:tc>
+          <w:tcPr>
+            <w:tcW w:w="4531" w:type="dxa"/>
+            <w:shd w:val="clear" w:color="auto" w:fill="E2EFD9" w:themeFill="accent6" w:themeFillTint="33"/>
+          </w:tcPr>
+          <w:p>
+            <w:r>
+              <w:t>Spieler skillt Geschwindigkeit (2. Skill) auf dritte Stufe</w:t>
+            </w:r>
+          </w:p>
+        </w:tc>
+        <w:tc>
+          <w:tcPr>
+            <w:tcW w:w="4531" w:type="dxa"/>
+            <w:shd w:val="clear" w:color="auto" w:fill="E2EFD9" w:themeFill="accent6" w:themeFillTint="33"/>
+          </w:tcPr>
+          <w:p>
+            <w:r>
+              <w:t>Kann Geschwindigkeitsboost mit Shift auslösen. Zusätzlich bekommt der Spieler passiven Speed, wenn er Gegner tötet.</w:t>
+            </w:r>
+          </w:p>
+        </w:tc>
+      </w:tr>
+      <w:tr>
+        <w:tc>
+          <w:tcPr>
+            <w:tcW w:w="4531" w:type="dxa"/>
+            <w:shd w:val="clear" w:color="auto" w:fill="BDD6EE" w:themeFill="accent1" w:themeFillTint="66"/>
+          </w:tcPr>
+          <w:p>
+            <w:r>
+              <w:t>Spieler skillt Karte (3. Skill) auf erste Stufe</w:t>
+            </w:r>
+          </w:p>
+        </w:tc>
+        <w:tc>
+          <w:tcPr>
+            <w:tcW w:w="4531" w:type="dxa"/>
+            <w:shd w:val="clear" w:color="auto" w:fill="BDD6EE" w:themeFill="accent1" w:themeFillTint="66"/>
+          </w:tcPr>
+          <w:p>
+            <w:r>
+              <w:t xml:space="preserve">Karte deckt </w:t>
+            </w:r>
+            <w:r>
+              <w:t>Energiefelder</w:t>
+            </w:r>
+            <w:r>
+              <w:t xml:space="preserve"> auf, wo die sich befinden (kleine </w:t>
+            </w:r>
+            <w:r>
+              <w:t>Energiefelder</w:t>
+            </w:r>
+            <w:r>
+              <w:t>) Im Radius von 3 Abteilen.</w:t>
+            </w:r>
+          </w:p>
+        </w:tc>
+      </w:tr>
+      <w:tr>
+        <w:tc>
+          <w:tcPr>
+            <w:tcW w:w="4531" w:type="dxa"/>
+            <w:shd w:val="clear" w:color="auto" w:fill="BDD6EE" w:themeFill="accent1" w:themeFillTint="66"/>
+          </w:tcPr>
+          <w:p>
+            <w:r>
+              <w:t>Spieler skillt Karte (3. Skill)</w:t>
             </w:r>
             <w:r>
               <w:t xml:space="preserve"> </w:t>
             </w:r>
             <w:r>
-              <w:t>Stufe</w:t>
-            </w:r>
-          </w:p>
-        </w:tc>
-        <w:tc>
-          <w:tcPr>
-            <w:tcW w:w="4531" w:type="dxa"/>
-            <w:shd w:val="clear" w:color="auto" w:fill="FFF2CC" w:themeFill="accent4" w:themeFillTint="33"/>
-          </w:tcPr>
-          <w:p>
-            <w:r>
-              <w:t>Beim Töten eines Gegners bekommt der Spieler Lebensenergie (je nach Art</w:t>
-            </w:r>
-            <w:r>
-              <w:t>: Königin: 6 Punkte, mittlere Ameise: 4</w:t>
-            </w:r>
-            <w:r>
-              <w:t xml:space="preserve"> Punkte</w:t>
-            </w:r>
-            <w:r>
-              <w:t>, Arbeiterameise: 2</w:t>
-            </w:r>
-            <w:r>
-              <w:t xml:space="preserve"> Punkt</w:t>
-            </w:r>
-            <w:r>
-              <w:t>)</w:t>
-            </w:r>
-          </w:p>
-        </w:tc>
-      </w:tr>
-      <w:tr>
-        <w:tc>
-          <w:tcPr>
-            <w:tcW w:w="4531" w:type="dxa"/>
-            <w:shd w:val="clear" w:color="auto" w:fill="E2EFD9" w:themeFill="accent6" w:themeFillTint="33"/>
-          </w:tcPr>
-          <w:p>
-            <w:r>
-              <w:t xml:space="preserve">Spieler skillt </w:t>
-            </w:r>
-            <w:r>
-              <w:t>Geschwindigkeit</w:t>
-            </w:r>
-            <w:r>
-              <w:t xml:space="preserve"> (</w:t>
-            </w:r>
-            <w:r>
-              <w:t>2</w:t>
-            </w:r>
-            <w:r>
-              <w:t>. Skill) auf erste Stufe</w:t>
-            </w:r>
-          </w:p>
-        </w:tc>
-        <w:tc>
-          <w:tcPr>
-            <w:tcW w:w="4531" w:type="dxa"/>
-            <w:shd w:val="clear" w:color="auto" w:fill="E2EFD9" w:themeFill="accent6" w:themeFillTint="33"/>
-          </w:tcPr>
-          <w:p>
-            <w:r>
-              <w:t>Kann einen Geschwindigkei</w:t>
-            </w:r>
-            <w:r>
-              <w:t>t</w:t>
-            </w:r>
-            <w:r>
-              <w:t>s</w:t>
-            </w:r>
-            <w:r>
-              <w:t>boost mit Shift auslösen. Dieser kann nur alle 10 Sekunden genutzt werden.</w:t>
-            </w:r>
-          </w:p>
-        </w:tc>
-      </w:tr>
-      <w:tr>
-        <w:tc>
-          <w:tcPr>
-            <w:tcW w:w="4531" w:type="dxa"/>
-            <w:shd w:val="clear" w:color="auto" w:fill="E2EFD9" w:themeFill="accent6" w:themeFillTint="33"/>
-          </w:tcPr>
-          <w:p>
-            <w:r>
-              <w:t xml:space="preserve">Spieler skillt Geschwindigkeit (2. Skill) auf </w:t>
-            </w:r>
-            <w:r>
-              <w:t>zweite</w:t>
-            </w:r>
-            <w:r>
-              <w:t xml:space="preserve"> Stufe</w:t>
-            </w:r>
-          </w:p>
-        </w:tc>
-        <w:tc>
-          <w:tcPr>
-            <w:tcW w:w="4531" w:type="dxa"/>
-            <w:shd w:val="clear" w:color="auto" w:fill="E2EFD9" w:themeFill="accent6" w:themeFillTint="33"/>
-          </w:tcPr>
-          <w:p>
-            <w:r>
-              <w:t>Gegner werden für 2 Sekunden langsamer.</w:t>
+              <w:t>auf zweite Stufe</w:t>
+            </w:r>
+          </w:p>
+        </w:tc>
+        <w:tc>
+          <w:tcPr>
+            <w:tcW w:w="4531" w:type="dxa"/>
+            <w:shd w:val="clear" w:color="auto" w:fill="BDD6EE" w:themeFill="accent1" w:themeFillTint="66"/>
+          </w:tcPr>
+          <w:p>
+            <w:r>
+              <w:t xml:space="preserve">Karte deckt </w:t>
+            </w:r>
+            <w:r>
+              <w:t>Energiefelder</w:t>
             </w:r>
             <w:r>
               <w:t xml:space="preserve"> </w:t>
             </w:r>
             <w:r>
-              <w:rPr>
-                <w:b/>
-                <w:i/>
-              </w:rPr>
-              <w:t>Einfrieren?</w:t>
-            </w:r>
-          </w:p>
-        </w:tc>
-      </w:tr>
-      <w:tr>
-        <w:tc>
-          <w:tcPr>
-            <w:tcW w:w="4531" w:type="dxa"/>
-            <w:shd w:val="clear" w:color="auto" w:fill="E2EFD9" w:themeFill="accent6" w:themeFillTint="33"/>
-          </w:tcPr>
-          <w:p>
-            <w:r>
-              <w:t xml:space="preserve">Spieler skillt Geschwindigkeit (2. Skill) auf </w:t>
-            </w:r>
-            <w:r>
-              <w:t>dritte</w:t>
-            </w:r>
-            <w:r>
-              <w:t xml:space="preserve"> Stufe</w:t>
-            </w:r>
-          </w:p>
-        </w:tc>
-        <w:tc>
-          <w:tcPr>
-            <w:tcW w:w="4531" w:type="dxa"/>
-            <w:shd w:val="clear" w:color="auto" w:fill="E2EFD9" w:themeFill="accent6" w:themeFillTint="33"/>
-          </w:tcPr>
-          <w:p>
-            <w:pPr>
-              <w:rPr>
-                <w:b/>
-                <w:i/>
-              </w:rPr>
-            </w:pPr>
-            <w:r>
-              <w:rPr>
-                <w:b/>
-                <w:i/>
-              </w:rPr>
-              <w:t>Wird ein Gegner getötet, bekommt der Spieler mehr Geschwindi</w:t>
-            </w:r>
-            <w:r>
-              <w:rPr>
-                <w:b/>
-                <w:i/>
-              </w:rPr>
-              <w:t>g</w:t>
-            </w:r>
-            <w:r>
-              <w:rPr>
-                <w:b/>
-                <w:i/>
-              </w:rPr>
-              <w:t>keit??</w:t>
+              <w:t>für 30 Sekunden auf. Im Radius vom 5 Abteilen</w:t>
             </w:r>
           </w:p>
         </w:tc>
@@ -659,19 +685,7 @@
           </w:tcPr>
           <w:p>
             <w:r>
-              <w:t xml:space="preserve">Spieler skillt </w:t>
-            </w:r>
-            <w:r>
-              <w:t>Karte</w:t>
-            </w:r>
-            <w:r>
-              <w:t xml:space="preserve"> (</w:t>
-            </w:r>
-            <w:r>
-              <w:t>3</w:t>
-            </w:r>
-            <w:r>
-              <w:t>. Skill) auf erste Stufe</w:t>
+              <w:t>Spieler skillt Karte (3. Skill) auf dritte Stufe</w:t>
             </w:r>
           </w:p>
         </w:tc>
@@ -682,61 +696,16 @@
           </w:tcPr>
           <w:p>
             <w:r>
-              <w:t>Karte deckt Energiequellen auf, wo die sich befinden (kleine Energiequellen) Im Radius von 3 Abteilen.</w:t>
-            </w:r>
-          </w:p>
-        </w:tc>
-      </w:tr>
-      <w:tr>
-        <w:tc>
-          <w:tcPr>
-            <w:tcW w:w="4531" w:type="dxa"/>
-            <w:shd w:val="clear" w:color="auto" w:fill="BDD6EE" w:themeFill="accent1" w:themeFillTint="66"/>
-          </w:tcPr>
-          <w:p>
-            <w:r>
-              <w:t>Spieler skillt Karte (3. Skill)</w:t>
-            </w:r>
-            <w:r>
-              <w:t xml:space="preserve"> </w:t>
-            </w:r>
-            <w:r>
-              <w:t>auf zweite Stufe</w:t>
-            </w:r>
-          </w:p>
-        </w:tc>
-        <w:tc>
-          <w:tcPr>
-            <w:tcW w:w="4531" w:type="dxa"/>
-            <w:shd w:val="clear" w:color="auto" w:fill="BDD6EE" w:themeFill="accent1" w:themeFillTint="66"/>
-          </w:tcPr>
-          <w:p>
-            <w:r>
-              <w:t>Karte deckt Energiequellen für 30 Sekunden auf. Im Radius vom 5 Abteilen</w:t>
-            </w:r>
-          </w:p>
-        </w:tc>
-      </w:tr>
-      <w:tr>
-        <w:tc>
-          <w:tcPr>
-            <w:tcW w:w="4531" w:type="dxa"/>
-            <w:shd w:val="clear" w:color="auto" w:fill="BDD6EE" w:themeFill="accent1" w:themeFillTint="66"/>
-          </w:tcPr>
-          <w:p>
-            <w:r>
-              <w:t>Spieler skillt Karte (3. Skill) auf dritte Stufe</w:t>
-            </w:r>
-          </w:p>
-        </w:tc>
-        <w:tc>
-          <w:tcPr>
-            <w:tcW w:w="4531" w:type="dxa"/>
-            <w:shd w:val="clear" w:color="auto" w:fill="BDD6EE" w:themeFill="accent1" w:themeFillTint="66"/>
-          </w:tcPr>
-          <w:p>
-            <w:r>
-              <w:t>Karte deckt Gegner im Radius von 3 Abteilen auf.</w:t>
+              <w:t>Karte deckt Gegn</w:t>
+            </w:r>
+            <w:r>
+              <w:t xml:space="preserve">er im Radius von 3 Abteilen auf und zeigt </w:t>
+            </w:r>
+            <w:r>
+              <w:t>Energiefelder</w:t>
+            </w:r>
+            <w:r>
+              <w:t xml:space="preserve"> in der Nähe an.</w:t>
             </w:r>
           </w:p>
         </w:tc>
@@ -746,11 +715,7 @@
     <w:p/>
     <w:p>
       <w:r>
-        <w:lastRenderedPageBreak/>
-        <w:t>Gegner</w:t>
-      </w:r>
-      <w:r>
-        <w:t>:</w:t>
+        <w:t>Gegner:</w:t>
       </w:r>
     </w:p>
     <w:tbl>
@@ -863,7 +828,13 @@
           </w:tcPr>
           <w:p>
             <w:r>
-              <w:t>Ameise spielt leise Sound ab</w:t>
+              <w:t>Gegner</w:t>
+            </w:r>
+            <w:r>
+              <w:t xml:space="preserve"> </w:t>
+            </w:r>
+            <w:r>
+              <w:t>spielt leise Sound ab</w:t>
             </w:r>
           </w:p>
         </w:tc>
@@ -905,54 +876,87 @@
           </w:tcPr>
           <w:p>
             <w:r>
-              <w:t>Sound der Ameise wird immer lauter, je näher es am Spieler dran ist.</w:t>
-            </w:r>
-          </w:p>
-        </w:tc>
-      </w:tr>
-      <w:tr>
-        <w:tc>
-          <w:tcPr>
-            <w:tcW w:w="4531" w:type="dxa"/>
-          </w:tcPr>
-          <w:p>
-            <w:r>
-              <w:t>3. Licht strahlt auf Ameise</w:t>
-            </w:r>
-          </w:p>
-        </w:tc>
-        <w:tc>
-          <w:tcPr>
-            <w:tcW w:w="4531" w:type="dxa"/>
-          </w:tcPr>
-          <w:p>
-            <w:r>
-              <w:t>Amei</w:t>
-            </w:r>
-            <w:r>
-              <w:t>se verliert langsam Lebenspunkte -&gt; Stirbt</w:t>
-            </w:r>
-          </w:p>
-        </w:tc>
-      </w:tr>
-      <w:tr>
-        <w:tc>
-          <w:tcPr>
-            <w:tcW w:w="4531" w:type="dxa"/>
-          </w:tcPr>
-          <w:p>
-            <w:r>
-              <w:t>Energiequelle wird vom Spieler angestellt</w:t>
-            </w:r>
-          </w:p>
-        </w:tc>
-        <w:tc>
-          <w:tcPr>
-            <w:tcW w:w="4531" w:type="dxa"/>
-          </w:tcPr>
-          <w:p>
-            <w:r>
-              <w:t>Ameisen gehen schneller auf die Energiequelle zu.</w:t>
+              <w:t xml:space="preserve">Sound der </w:t>
+            </w:r>
+            <w:r>
+              <w:t>Gegner</w:t>
+            </w:r>
+            <w:r>
+              <w:t xml:space="preserve"> </w:t>
+            </w:r>
+            <w:r>
+              <w:t>wird immer lauter, je näher es am Spieler dran ist.</w:t>
+            </w:r>
+          </w:p>
+        </w:tc>
+      </w:tr>
+      <w:tr>
+        <w:tc>
+          <w:tcPr>
+            <w:tcW w:w="4531" w:type="dxa"/>
+          </w:tcPr>
+          <w:p>
+            <w:r>
+              <w:t xml:space="preserve">3. Licht strahlt auf </w:t>
+            </w:r>
+            <w:r>
+              <w:t>Gegner</w:t>
+            </w:r>
+          </w:p>
+        </w:tc>
+        <w:tc>
+          <w:tcPr>
+            <w:tcW w:w="4531" w:type="dxa"/>
+          </w:tcPr>
+          <w:p>
+            <w:r>
+              <w:t>Gegner</w:t>
+            </w:r>
+            <w:r>
+              <w:t xml:space="preserve"> </w:t>
+            </w:r>
+            <w:r>
+              <w:t>verliert langsam Lebenspunkte -&gt; Stirbt</w:t>
+            </w:r>
+          </w:p>
+        </w:tc>
+      </w:tr>
+      <w:tr>
+        <w:tc>
+          <w:tcPr>
+            <w:tcW w:w="4531" w:type="dxa"/>
+          </w:tcPr>
+          <w:p>
+            <w:r>
+              <w:t xml:space="preserve">Großes Energiefeld </w:t>
+            </w:r>
+            <w:r>
+              <w:t>wird vom Spieler angestellt</w:t>
+            </w:r>
+          </w:p>
+        </w:tc>
+        <w:tc>
+          <w:tcPr>
+            <w:tcW w:w="4531" w:type="dxa"/>
+          </w:tcPr>
+          <w:p>
+            <w:r>
+              <w:t>Gegner</w:t>
+            </w:r>
+            <w:r>
+              <w:t xml:space="preserve"> </w:t>
+            </w:r>
+            <w:r>
+              <w:t xml:space="preserve">gehen schneller auf die </w:t>
+            </w:r>
+            <w:r>
+              <w:t>Energiefelder</w:t>
+            </w:r>
+            <w:r>
+              <w:t xml:space="preserve"> </w:t>
+            </w:r>
+            <w:r>
+              <w:t>zu.</w:t>
             </w:r>
           </w:p>
         </w:tc>
@@ -1025,98 +1029,98 @@
           </w:tcPr>
           <w:p>
             <w:r>
-              <w:t>Lebensenergie</w:t>
+              <w:t xml:space="preserve">Lebensenergie </w:t>
+            </w:r>
+            <w:r>
+              <w:t>hat volle Energie (100)</w:t>
+            </w:r>
+          </w:p>
+        </w:tc>
+        <w:tc>
+          <w:tcPr>
+            <w:tcW w:w="4531" w:type="dxa"/>
+          </w:tcPr>
+          <w:p>
+            <w:r>
+              <w:t>Es wird nichts weiter angezeigt</w:t>
+            </w:r>
+          </w:p>
+        </w:tc>
+      </w:tr>
+      <w:tr>
+        <w:tc>
+          <w:tcPr>
+            <w:tcW w:w="4531" w:type="dxa"/>
+          </w:tcPr>
+          <w:p>
+            <w:r>
+              <w:t>Lebensenergie hat &lt;= 60</w:t>
+            </w:r>
+          </w:p>
+        </w:tc>
+        <w:tc>
+          <w:tcPr>
+            <w:tcW w:w="4531" w:type="dxa"/>
+          </w:tcPr>
+          <w:p>
+            <w:r>
+              <w:t>Das Licht hat nicht mehr volle Intensität und wird immer geringer</w:t>
+            </w:r>
+          </w:p>
+        </w:tc>
+      </w:tr>
+      <w:tr>
+        <w:tc>
+          <w:tcPr>
+            <w:tcW w:w="4531" w:type="dxa"/>
+          </w:tcPr>
+          <w:p>
+            <w:r>
+              <w:t>Lebensenergie hat &lt;= 40</w:t>
+            </w:r>
+          </w:p>
+        </w:tc>
+        <w:tc>
+          <w:tcPr>
+            <w:tcW w:w="4531" w:type="dxa"/>
+          </w:tcPr>
+          <w:p>
+            <w:r>
+              <w:t xml:space="preserve">Das Licht fängt an zu </w:t>
+            </w:r>
+            <w:r>
+              <w:t>flimmern</w:t>
+            </w:r>
+          </w:p>
+        </w:tc>
+      </w:tr>
+      <w:tr>
+        <w:tc>
+          <w:tcPr>
+            <w:tcW w:w="4531" w:type="dxa"/>
+          </w:tcPr>
+          <w:p>
+            <w:r>
+              <w:t>Lebensenergie hat &lt;= 30</w:t>
+            </w:r>
+          </w:p>
+        </w:tc>
+        <w:tc>
+          <w:tcPr>
+            <w:tcW w:w="4531" w:type="dxa"/>
+          </w:tcPr>
+          <w:p>
+            <w:r>
+              <w:t xml:space="preserve">Sounds der </w:t>
+            </w:r>
+            <w:r>
+              <w:t>Gegner</w:t>
             </w:r>
             <w:r>
               <w:t xml:space="preserve"> </w:t>
             </w:r>
             <w:r>
-              <w:t>hat volle Energie (100)</w:t>
-            </w:r>
-          </w:p>
-        </w:tc>
-        <w:tc>
-          <w:tcPr>
-            <w:tcW w:w="4531" w:type="dxa"/>
-          </w:tcPr>
-          <w:p>
-            <w:r>
-              <w:t>Es wird nichts weiter angezeigt</w:t>
-            </w:r>
-          </w:p>
-        </w:tc>
-      </w:tr>
-      <w:tr>
-        <w:tc>
-          <w:tcPr>
-            <w:tcW w:w="4531" w:type="dxa"/>
-          </w:tcPr>
-          <w:p>
-            <w:r>
-              <w:t>Lebensenergie hat &lt;= 60</w:t>
-            </w:r>
-          </w:p>
-        </w:tc>
-        <w:tc>
-          <w:tcPr>
-            <w:tcW w:w="4531" w:type="dxa"/>
-          </w:tcPr>
-          <w:p>
-            <w:r>
-              <w:t>Das Licht hat nicht mehr volle Intensität und wird immer geringer</w:t>
-            </w:r>
-          </w:p>
-        </w:tc>
-      </w:tr>
-      <w:tr>
-        <w:tc>
-          <w:tcPr>
-            <w:tcW w:w="4531" w:type="dxa"/>
-          </w:tcPr>
-          <w:p>
-            <w:r>
-              <w:t>Lebensenergie hat &lt;=</w:t>
-            </w:r>
-            <w:r>
-              <w:t xml:space="preserve"> 40</w:t>
-            </w:r>
-          </w:p>
-        </w:tc>
-        <w:tc>
-          <w:tcPr>
-            <w:tcW w:w="4531" w:type="dxa"/>
-          </w:tcPr>
-          <w:p>
-            <w:r>
-              <w:t xml:space="preserve">Das Licht fängt an zu </w:t>
-            </w:r>
-            <w:r>
-              <w:t>flimmern</w:t>
-            </w:r>
-          </w:p>
-        </w:tc>
-      </w:tr>
-      <w:tr>
-        <w:tc>
-          <w:tcPr>
-            <w:tcW w:w="4531" w:type="dxa"/>
-          </w:tcPr>
-          <w:p>
-            <w:r>
-              <w:t>Lebensenergie hat &lt;=</w:t>
-            </w:r>
-            <w:r>
-              <w:t xml:space="preserve"> 30</w:t>
-            </w:r>
-          </w:p>
-        </w:tc>
-        <w:tc>
-          <w:tcPr>
-            <w:tcW w:w="4531" w:type="dxa"/>
-          </w:tcPr>
-          <w:p>
-            <w:r>
-              <w:t>Sounds der Ameisen fangen an auszusetzen</w:t>
+              <w:t>fangen an auszusetzen</w:t>
             </w:r>
           </w:p>
         </w:tc>
@@ -1133,10 +1137,7 @@
               </w:tabs>
             </w:pPr>
             <w:r>
-              <w:t>Lebensenergie hat &lt;=</w:t>
-            </w:r>
-            <w:r>
-              <w:t xml:space="preserve"> 20</w:t>
+              <w:t>Lebensenergie hat &lt;= 20</w:t>
             </w:r>
           </w:p>
         </w:tc>
@@ -1158,10 +1159,7 @@
           </w:tcPr>
           <w:p>
             <w:r>
-              <w:t>Lebensenergie hat &lt;=</w:t>
-            </w:r>
-            <w:r>
-              <w:t xml:space="preserve"> 10</w:t>
+              <w:t>Lebensenergie hat &lt;= 10</w:t>
             </w:r>
           </w:p>
         </w:tc>
@@ -1180,7 +1178,7 @@
     <w:p/>
     <w:p>
       <w:r>
-        <w:t>Energiequellen</w:t>
+        <w:t>Energiefelder</w:t>
       </w:r>
       <w:r>
         <w:t>:</w:t>
@@ -1252,7 +1250,16 @@
           </w:tcPr>
           <w:p>
             <w:r>
-              <w:t>Große Energiequellen werden an Kreuzungen platziert</w:t>
+              <w:t xml:space="preserve">Große </w:t>
+            </w:r>
+            <w:r>
+              <w:t>Energiefelder</w:t>
+            </w:r>
+            <w:r>
+              <w:t xml:space="preserve"> </w:t>
+            </w:r>
+            <w:r>
+              <w:t>werden an Kreuzungen platziert</w:t>
             </w:r>
           </w:p>
         </w:tc>
@@ -1271,7 +1278,16 @@
           </w:tcPr>
           <w:p>
             <w:r>
-              <w:t>Kleine Energiequellen werden zufällig im Raum verteilt (</w:t>
+              <w:t xml:space="preserve">Kleine </w:t>
+            </w:r>
+            <w:r>
+              <w:t>Energiefelder</w:t>
+            </w:r>
+            <w:r>
+              <w:t xml:space="preserve"> </w:t>
+            </w:r>
+            <w:r>
+              <w:t>werden zufällig im Raum verteilt (</w:t>
             </w:r>
             <w:r>
               <w:t>50</w:t>
@@ -1296,7 +1312,16 @@
           </w:tcPr>
           <w:p>
             <w:r>
-              <w:t>Große Energiequelle wird aufgeladen</w:t>
+              <w:t xml:space="preserve">Große </w:t>
+            </w:r>
+            <w:r>
+              <w:t>Energiefelder</w:t>
+            </w:r>
+            <w:r>
+              <w:t xml:space="preserve"> </w:t>
+            </w:r>
+            <w:r>
+              <w:t>wird aufgeladen</w:t>
             </w:r>
           </w:p>
         </w:tc>
@@ -1337,7 +1362,16 @@
           </w:tcPr>
           <w:p>
             <w:r>
-              <w:t>Kleine Energiequelle wird eingesammelt</w:t>
+              <w:t xml:space="preserve">Kleine </w:t>
+            </w:r>
+            <w:r>
+              <w:t>Energiefelder</w:t>
+            </w:r>
+            <w:r>
+              <w:t xml:space="preserve"> </w:t>
+            </w:r>
+            <w:r>
+              <w:t>wird eingesammelt</w:t>
             </w:r>
           </w:p>
         </w:tc>
@@ -1348,6 +1382,70 @@
           <w:p>
             <w:r>
               <w:t>Der Spieler bekommt 5 Punkte Lebensenergie</w:t>
+            </w:r>
+          </w:p>
+        </w:tc>
+      </w:tr>
+      <w:tr>
+        <w:tc>
+          <w:tcPr>
+            <w:tcW w:w="4531" w:type="dxa"/>
+          </w:tcPr>
+          <w:p>
+            <w:pPr>
+              <w:autoSpaceDE w:val="0"/>
+              <w:autoSpaceDN w:val="0"/>
+              <w:adjustRightInd w:val="0"/>
+              <w:rPr>
+                <w:rFonts w:ascii="Segoe UI" w:hAnsi="Segoe UI" w:cs="Segoe UI"/>
+                <w:color w:val="000000"/>
+                <w:sz w:val="20"/>
+                <w:szCs w:val="20"/>
+              </w:rPr>
+            </w:pPr>
+            <w:r>
+              <w:rPr>
+                <w:rFonts w:ascii="Segoe UI" w:hAnsi="Segoe UI" w:cs="Segoe UI"/>
+                <w:color w:val="000000"/>
+                <w:sz w:val="20"/>
+                <w:szCs w:val="20"/>
+              </w:rPr>
+              <w:t>Alle Ene</w:t>
+            </w:r>
+            <w:r>
+              <w:rPr>
+                <w:rFonts w:ascii="Segoe UI" w:hAnsi="Segoe UI" w:cs="Segoe UI"/>
+                <w:color w:val="000000"/>
+                <w:sz w:val="20"/>
+                <w:szCs w:val="20"/>
+              </w:rPr>
+              <w:t>rgiefelder wurden ausgeleuchtet</w:t>
+            </w:r>
+          </w:p>
+        </w:tc>
+        <w:tc>
+          <w:tcPr>
+            <w:tcW w:w="4531" w:type="dxa"/>
+          </w:tcPr>
+          <w:p>
+            <w:pPr>
+              <w:autoSpaceDE w:val="0"/>
+              <w:autoSpaceDN w:val="0"/>
+              <w:adjustRightInd w:val="0"/>
+              <w:rPr>
+                <w:rFonts w:ascii="Segoe UI" w:hAnsi="Segoe UI" w:cs="Segoe UI"/>
+                <w:sz w:val="21"/>
+                <w:szCs w:val="21"/>
+              </w:rPr>
+            </w:pPr>
+            <w:r>
+              <w:rPr>
+                <w:rFonts w:ascii="Segoe UI" w:hAnsi="Segoe UI" w:cs="Segoe UI"/>
+                <w:color w:val="000000"/>
+                <w:sz w:val="20"/>
+                <w:szCs w:val="20"/>
+              </w:rPr>
+              <w:t>Level abgeschlossen</w:t>
             </w:r>
           </w:p>
         </w:tc>
@@ -1356,10 +1454,7 @@
     <w:p/>
     <w:p>
       <w:r>
-        <w:t>Map</w:t>
-      </w:r>
-      <w:r>
-        <w:t>:</w:t>
+        <w:t>Map:</w:t>
       </w:r>
     </w:p>
     <w:tbl>
@@ -1439,60 +1534,67 @@
           </w:tcPr>
           <w:p>
             <w:r>
-              <w:t>Spieler drückt Taste C</w:t>
-            </w:r>
-          </w:p>
-        </w:tc>
-        <w:tc>
-          <w:tcPr>
-            <w:tcW w:w="4531" w:type="dxa"/>
-          </w:tcPr>
-          <w:p>
-            <w:r>
-              <w:t>Map wird eingeblendet</w:t>
-            </w:r>
-          </w:p>
-        </w:tc>
-      </w:tr>
-      <w:tr>
-        <w:tc>
-          <w:tcPr>
-            <w:tcW w:w="4531" w:type="dxa"/>
-          </w:tcPr>
-          <w:p>
-            <w:r>
-              <w:t>Spieler geht durch Gang</w:t>
-            </w:r>
-          </w:p>
-        </w:tc>
-        <w:tc>
-          <w:tcPr>
-            <w:tcW w:w="4531" w:type="dxa"/>
-          </w:tcPr>
-          <w:p>
-            <w:r>
-              <w:t>Der Gang wird auf der Karte angezeigt</w:t>
-            </w:r>
-            <w:r>
-              <w:t>. Alle anderen Wege sind ausgeblendet.</w:t>
-            </w:r>
-          </w:p>
-        </w:tc>
-      </w:tr>
-      <w:tr>
-        <w:tc>
-          <w:tcPr>
-            <w:tcW w:w="4531" w:type="dxa"/>
-          </w:tcPr>
-          <w:p>
-            <w:r>
-              <w:t>Ameisen erobern erneut einen Gang</w:t>
-            </w:r>
-            <w:r>
-              <w:t xml:space="preserve"> (mehr als 5 Ameisen</w:t>
+              <w:t>Spieler drückt Taste TAB</w:t>
             </w:r>
             <w:bookmarkStart w:id="0" w:name="_GoBack"/>
             <w:bookmarkEnd w:id="0"/>
+          </w:p>
+        </w:tc>
+        <w:tc>
+          <w:tcPr>
+            <w:tcW w:w="4531" w:type="dxa"/>
+          </w:tcPr>
+          <w:p>
+            <w:r>
+              <w:t>Map wird eingeblendet</w:t>
+            </w:r>
+          </w:p>
+        </w:tc>
+      </w:tr>
+      <w:tr>
+        <w:tc>
+          <w:tcPr>
+            <w:tcW w:w="4531" w:type="dxa"/>
+          </w:tcPr>
+          <w:p>
+            <w:r>
+              <w:t>Spieler geht durch Gang</w:t>
+            </w:r>
+          </w:p>
+        </w:tc>
+        <w:tc>
+          <w:tcPr>
+            <w:tcW w:w="4531" w:type="dxa"/>
+          </w:tcPr>
+          <w:p>
+            <w:r>
+              <w:t>Der Gang wird auf der Karte angezeigt</w:t>
+            </w:r>
+            <w:r>
+              <w:t>. Alle anderen Wege sind ausgeblendet.</w:t>
+            </w:r>
+          </w:p>
+        </w:tc>
+      </w:tr>
+      <w:tr>
+        <w:tc>
+          <w:tcPr>
+            <w:tcW w:w="4531" w:type="dxa"/>
+          </w:tcPr>
+          <w:p>
+            <w:r>
+              <w:lastRenderedPageBreak/>
+              <w:t>Gegner</w:t>
+            </w:r>
+            <w:r>
+              <w:t xml:space="preserve"> erobern erneut einen Gang</w:t>
+            </w:r>
+            <w:r>
+              <w:t xml:space="preserve"> (mehr als 5 </w:t>
+            </w:r>
+            <w:r>
+              <w:t>Gegner</w:t>
+            </w:r>
             <w:r>
               <w:t>)</w:t>
             </w:r>
@@ -1743,6 +1845,7 @@
     <w:lsdException w:name="HTML Sample" w:semiHidden="1" w:unhideWhenUsed="1"/>
     <w:lsdException w:name="HTML Typewriter" w:semiHidden="1" w:unhideWhenUsed="1"/>
     <w:lsdException w:name="HTML Variable" w:semiHidden="1" w:unhideWhenUsed="1"/>
+    <w:lsdException w:name="Normal Table" w:semiHidden="1" w:unhideWhenUsed="1"/>
     <w:lsdException w:name="annotation subject" w:semiHidden="1" w:unhideWhenUsed="1"/>
     <w:lsdException w:name="No List" w:semiHidden="1" w:unhideWhenUsed="1"/>
     <w:lsdException w:name="Outline List 1" w:semiHidden="1" w:unhideWhenUsed="1"/>
@@ -1787,6 +1890,7 @@
     <w:lsdException w:name="Table Professional" w:semiHidden="1" w:unhideWhenUsed="1"/>
     <w:lsdException w:name="Table Subtle 1" w:semiHidden="1" w:unhideWhenUsed="1"/>
     <w:lsdException w:name="Table Subtle 2" w:semiHidden="1" w:unhideWhenUsed="1"/>
+    <w:lsdException w:name="Table Web 1" w:semiHidden="1" w:unhideWhenUsed="1"/>
     <w:lsdException w:name="Table Web 2" w:semiHidden="1" w:unhideWhenUsed="1"/>
     <w:lsdException w:name="Table Web 3" w:semiHidden="1" w:unhideWhenUsed="1"/>
     <w:lsdException w:name="Balloon Text" w:semiHidden="1" w:unhideWhenUsed="1"/>
@@ -2018,6 +2122,7 @@
   <w:style w:type="character" w:default="1" w:styleId="Absatz-Standardschriftart">
     <w:name w:val="Default Paragraph Font"/>
     <w:uiPriority w:val="1"/>
+    <w:semiHidden/>
     <w:unhideWhenUsed/>
   </w:style>
   <w:style w:type="table" w:default="1" w:styleId="NormaleTabelle">

--- a/Dokumentation/Reiz-Reaktionsschema.docx
+++ b/Dokumentation/Reiz-Reaktionsschema.docx
@@ -59,6 +59,7 @@
         <w:tc>
           <w:tcPr>
             <w:tcW w:w="4531" w:type="dxa"/>
+            <w:vMerge w:val="restart"/>
           </w:tcPr>
           <w:p>
             <w:r>
@@ -72,18 +73,54 @@
           </w:tcPr>
           <w:p>
             <w:r>
-              <w:t>Das normale Licht (1. Licht) ist eingeschaltet</w:t>
-            </w:r>
-            <w:r>
-              <w:t>. Gegner sind nicht sichtbar. Spieler hört herannahende Spieler</w:t>
-            </w:r>
-          </w:p>
-        </w:tc>
-      </w:tr>
-      <w:tr>
-        <w:tc>
-          <w:tcPr>
-            <w:tcW w:w="4531" w:type="dxa"/>
+              <w:t xml:space="preserve">Das normale Licht (1. Licht) ist eingeschaltet. </w:t>
+            </w:r>
+          </w:p>
+        </w:tc>
+      </w:tr>
+      <w:tr>
+        <w:tc>
+          <w:tcPr>
+            <w:tcW w:w="4531" w:type="dxa"/>
+            <w:vMerge/>
+          </w:tcPr>
+          <w:p/>
+        </w:tc>
+        <w:tc>
+          <w:tcPr>
+            <w:tcW w:w="4531" w:type="dxa"/>
+          </w:tcPr>
+          <w:p>
+            <w:r>
+              <w:t>Gegner sind nicht sichtbar.</w:t>
+            </w:r>
+          </w:p>
+        </w:tc>
+      </w:tr>
+      <w:tr>
+        <w:tc>
+          <w:tcPr>
+            <w:tcW w:w="4531" w:type="dxa"/>
+            <w:vMerge/>
+          </w:tcPr>
+          <w:p/>
+        </w:tc>
+        <w:tc>
+          <w:tcPr>
+            <w:tcW w:w="4531" w:type="dxa"/>
+          </w:tcPr>
+          <w:p>
+            <w:r>
+              <w:t>Spieler hört herannahende Spieler</w:t>
+            </w:r>
+          </w:p>
+        </w:tc>
+      </w:tr>
+      <w:tr>
+        <w:tc>
+          <w:tcPr>
+            <w:tcW w:w="4531" w:type="dxa"/>
+            <w:vMerge w:val="restart"/>
           </w:tcPr>
           <w:p>
             <w:r>
@@ -97,21 +134,73 @@
           </w:tcPr>
           <w:p>
             <w:r>
-              <w:t xml:space="preserve">Gegner sind sichtbar. Dafür kann die Umgebung nicht mehr gesehen werden. </w:t>
-            </w:r>
-            <w:r>
-              <w:t xml:space="preserve"> Außerdem kann der Spieler sich nur noch langsam fortbewegen</w:t>
-            </w:r>
-            <w:r>
-              <w:t>.</w:t>
-            </w:r>
-          </w:p>
-        </w:tc>
-      </w:tr>
-      <w:tr>
-        <w:tc>
-          <w:tcPr>
-            <w:tcW w:w="4531" w:type="dxa"/>
+              <w:t>Gegner sind sichtbar.</w:t>
+            </w:r>
+          </w:p>
+        </w:tc>
+      </w:tr>
+      <w:tr>
+        <w:tc>
+          <w:tcPr>
+            <w:tcW w:w="4531" w:type="dxa"/>
+            <w:vMerge/>
+          </w:tcPr>
+          <w:p/>
+        </w:tc>
+        <w:tc>
+          <w:tcPr>
+            <w:tcW w:w="4531" w:type="dxa"/>
+          </w:tcPr>
+          <w:p>
+            <w:r>
+              <w:t xml:space="preserve">Dafür kann die Umgebung nicht mehr gesehen werden.  </w:t>
+            </w:r>
+          </w:p>
+        </w:tc>
+      </w:tr>
+      <w:tr>
+        <w:tc>
+          <w:tcPr>
+            <w:tcW w:w="4531" w:type="dxa"/>
+            <w:vMerge/>
+          </w:tcPr>
+          <w:p/>
+        </w:tc>
+        <w:tc>
+          <w:tcPr>
+            <w:tcW w:w="4531" w:type="dxa"/>
+          </w:tcPr>
+          <w:p>
+            <w:r>
+              <w:t>Außerdem kann der Spieler sich nur noch langsam fortbewegen.</w:t>
+            </w:r>
+          </w:p>
+        </w:tc>
+      </w:tr>
+      <w:tr>
+        <w:tc>
+          <w:tcPr>
+            <w:tcW w:w="4531" w:type="dxa"/>
+            <w:vMerge/>
+          </w:tcPr>
+          <w:p/>
+        </w:tc>
+        <w:tc>
+          <w:tcPr>
+            <w:tcW w:w="4531" w:type="dxa"/>
+          </w:tcPr>
+          <w:p>
+            <w:r>
+              <w:t>Boost kann nicht mehr ausgeführt werden</w:t>
+            </w:r>
+          </w:p>
+        </w:tc>
+      </w:tr>
+      <w:tr>
+        <w:tc>
+          <w:tcPr>
+            <w:tcW w:w="4531" w:type="dxa"/>
+            <w:vMerge w:val="restart"/>
           </w:tcPr>
           <w:p>
             <w:r>
@@ -125,10 +214,92 @@
           </w:tcPr>
           <w:p>
             <w:r>
-              <w:t>Gegner sind sichtbar. Gegner, die im Strahl sind, werden getötet.</w:t>
-            </w:r>
-            <w:r>
-              <w:t xml:space="preserve"> (4 Sekunden voll Einstrahlung auf eine</w:t>
+              <w:t xml:space="preserve">Gegner sind sichtbar. </w:t>
+            </w:r>
+          </w:p>
+        </w:tc>
+      </w:tr>
+      <w:tr>
+        <w:tc>
+          <w:tcPr>
+            <w:tcW w:w="4531" w:type="dxa"/>
+            <w:vMerge/>
+          </w:tcPr>
+          <w:p/>
+        </w:tc>
+        <w:tc>
+          <w:tcPr>
+            <w:tcW w:w="4531" w:type="dxa"/>
+          </w:tcPr>
+          <w:p>
+            <w:r>
+              <w:t>Gegner, die im Strahl sind, werden getötet. (4 Sekunden voll Einstrahlung auf einen Gegner).</w:t>
+            </w:r>
+          </w:p>
+        </w:tc>
+      </w:tr>
+      <w:tr>
+        <w:tc>
+          <w:tcPr>
+            <w:tcW w:w="4531" w:type="dxa"/>
+            <w:vMerge/>
+          </w:tcPr>
+          <w:p/>
+        </w:tc>
+        <w:tc>
+          <w:tcPr>
+            <w:tcW w:w="4531" w:type="dxa"/>
+          </w:tcPr>
+          <w:p>
+            <w:r>
+              <w:t>Der Spieler kann sich nicht mehr bewegen.</w:t>
+            </w:r>
+          </w:p>
+        </w:tc>
+      </w:tr>
+      <w:tr>
+        <w:tc>
+          <w:tcPr>
+            <w:tcW w:w="4531" w:type="dxa"/>
+            <w:vMerge/>
+          </w:tcPr>
+          <w:p/>
+        </w:tc>
+        <w:tc>
+          <w:tcPr>
+            <w:tcW w:w="4531" w:type="dxa"/>
+          </w:tcPr>
+          <w:p>
+            <w:r>
+              <w:t>Boost kann nicht mehr ausgeführt werden</w:t>
+            </w:r>
+          </w:p>
+        </w:tc>
+      </w:tr>
+      <w:tr>
+        <w:tc>
+          <w:tcPr>
+            <w:tcW w:w="4531" w:type="dxa"/>
+          </w:tcPr>
+          <w:p>
+            <w:r>
+              <w:t>Spieler springt</w:t>
+            </w:r>
+            <w:r>
+              <w:t xml:space="preserve"> über </w:t>
+            </w:r>
+            <w:r>
+              <w:t>Gegner</w:t>
+            </w:r>
+          </w:p>
+        </w:tc>
+        <w:tc>
+          <w:tcPr>
+            <w:tcW w:w="4531" w:type="dxa"/>
+          </w:tcPr>
+          <w:p>
+            <w:r>
+              <w:t>Kann so eine</w:t>
             </w:r>
             <w:r>
               <w:t>n</w:t>
@@ -137,53 +308,7 @@
               <w:t xml:space="preserve"> </w:t>
             </w:r>
             <w:r>
-              <w:t>Gegner</w:t>
-            </w:r>
-            <w:r>
-              <w:t>)</w:t>
-            </w:r>
-            <w:r>
-              <w:t>. Der Spieler kann sich nicht mehr bewegen.</w:t>
-            </w:r>
-          </w:p>
-        </w:tc>
-      </w:tr>
-      <w:tr>
-        <w:tc>
-          <w:tcPr>
-            <w:tcW w:w="4531" w:type="dxa"/>
-          </w:tcPr>
-          <w:p>
-            <w:r>
-              <w:t>Spieler springt</w:t>
-            </w:r>
-            <w:r>
-              <w:t xml:space="preserve"> über </w:t>
-            </w:r>
-            <w:r>
-              <w:t>Gegner</w:t>
-            </w:r>
-          </w:p>
-        </w:tc>
-        <w:tc>
-          <w:tcPr>
-            <w:tcW w:w="4531" w:type="dxa"/>
-          </w:tcPr>
-          <w:p>
-            <w:r>
-              <w:t>Kann so eine</w:t>
-            </w:r>
-            <w:r>
-              <w:t>n</w:t>
-            </w:r>
-            <w:r>
-              <w:t xml:space="preserve"> </w:t>
-            </w:r>
-            <w:r>
-              <w:t>Gegner</w:t>
-            </w:r>
-            <w:r>
-              <w:t xml:space="preserve"> </w:t>
+              <w:t xml:space="preserve">Gegner </w:t>
             </w:r>
             <w:r>
               <w:t>ausweichen. Verliert dabei aber ganz wenig Leben</w:t>
@@ -567,13 +692,7 @@
           </w:tcPr>
           <w:p>
             <w:r>
-              <w:t xml:space="preserve">Kann </w:t>
-            </w:r>
-            <w:r>
-              <w:t>Geschwindigkeitsboost</w:t>
-            </w:r>
-            <w:r>
-              <w:t xml:space="preserve"> und zusätzlich die Gegner für 3 Sekunden einfrieren.</w:t>
+              <w:t>Kann Geschwindigkeitsboost und zusätzlich die Gegner für 3 Sekunden einfrieren.</w:t>
             </w:r>
           </w:p>
         </w:tc>
@@ -646,6 +765,7 @@
           </w:tcPr>
           <w:p>
             <w:r>
+              <w:lastRenderedPageBreak/>
               <w:t>Spieler skillt Karte (3. Skill)</w:t>
             </w:r>
             <w:r>
@@ -666,10 +786,7 @@
               <w:t xml:space="preserve">Karte deckt </w:t>
             </w:r>
             <w:r>
-              <w:t>Energiefelder</w:t>
-            </w:r>
-            <w:r>
-              <w:t xml:space="preserve"> </w:t>
+              <w:t xml:space="preserve">Energiefelder </w:t>
             </w:r>
             <w:r>
               <w:t>für 30 Sekunden auf. Im Radius vom 5 Abteilen</w:t>
@@ -699,13 +816,7 @@
               <w:t>Karte deckt Gegn</w:t>
             </w:r>
             <w:r>
-              <w:t xml:space="preserve">er im Radius von 3 Abteilen auf und zeigt </w:t>
-            </w:r>
-            <w:r>
-              <w:t>Energiefelder</w:t>
-            </w:r>
-            <w:r>
-              <w:t xml:space="preserve"> in der Nähe an.</w:t>
+              <w:t>er im Radius von 3 Abteilen auf und zeigt Energiefelder in der Nähe an.</w:t>
             </w:r>
           </w:p>
         </w:tc>
@@ -828,92 +939,83 @@
           </w:tcPr>
           <w:p>
             <w:r>
+              <w:t xml:space="preserve">Gegner </w:t>
+            </w:r>
+            <w:r>
+              <w:t>spielt leise Sound ab</w:t>
+            </w:r>
+          </w:p>
+        </w:tc>
+      </w:tr>
+      <w:tr>
+        <w:tc>
+          <w:tcPr>
+            <w:tcW w:w="4531" w:type="dxa"/>
+            <w:vMerge w:val="restart"/>
+          </w:tcPr>
+          <w:p>
+            <w:r>
+              <w:t>Befindet sich im gleichen Abteil wie Spieler</w:t>
+            </w:r>
+          </w:p>
+        </w:tc>
+        <w:tc>
+          <w:tcPr>
+            <w:tcW w:w="4531" w:type="dxa"/>
+          </w:tcPr>
+          <w:p>
+            <w:r>
+              <w:t>Bewegt sich schneller zu dem Spieler</w:t>
+            </w:r>
+          </w:p>
+        </w:tc>
+      </w:tr>
+      <w:tr>
+        <w:tc>
+          <w:tcPr>
+            <w:tcW w:w="4531" w:type="dxa"/>
+            <w:vMerge/>
+          </w:tcPr>
+          <w:p/>
+        </w:tc>
+        <w:tc>
+          <w:tcPr>
+            <w:tcW w:w="4531" w:type="dxa"/>
+          </w:tcPr>
+          <w:p>
+            <w:r>
+              <w:t xml:space="preserve">Sound der </w:t>
+            </w:r>
+            <w:r>
+              <w:t xml:space="preserve">Gegner </w:t>
+            </w:r>
+            <w:r>
+              <w:t>wird immer lauter, je näher es am Spieler dran ist.</w:t>
+            </w:r>
+          </w:p>
+        </w:tc>
+      </w:tr>
+      <w:tr>
+        <w:tc>
+          <w:tcPr>
+            <w:tcW w:w="4531" w:type="dxa"/>
+          </w:tcPr>
+          <w:p>
+            <w:r>
+              <w:t xml:space="preserve">3. Licht strahlt auf </w:t>
+            </w:r>
+            <w:r>
               <w:t>Gegner</w:t>
             </w:r>
-            <w:r>
-              <w:t xml:space="preserve"> </w:t>
-            </w:r>
-            <w:r>
-              <w:t>spielt leise Sound ab</w:t>
-            </w:r>
-          </w:p>
-        </w:tc>
-      </w:tr>
-      <w:tr>
-        <w:tc>
-          <w:tcPr>
-            <w:tcW w:w="4531" w:type="dxa"/>
-            <w:vMerge w:val="restart"/>
-          </w:tcPr>
-          <w:p>
-            <w:r>
-              <w:t>Befindet sich im gleichen Abteil wie Spieler</w:t>
-            </w:r>
-          </w:p>
-        </w:tc>
-        <w:tc>
-          <w:tcPr>
-            <w:tcW w:w="4531" w:type="dxa"/>
-          </w:tcPr>
-          <w:p>
-            <w:r>
-              <w:t>Bewegt sich schneller zu dem Spieler</w:t>
-            </w:r>
-          </w:p>
-        </w:tc>
-      </w:tr>
-      <w:tr>
-        <w:tc>
-          <w:tcPr>
-            <w:tcW w:w="4531" w:type="dxa"/>
-            <w:vMerge/>
-          </w:tcPr>
-          <w:p/>
-        </w:tc>
-        <w:tc>
-          <w:tcPr>
-            <w:tcW w:w="4531" w:type="dxa"/>
-          </w:tcPr>
-          <w:p>
-            <w:r>
-              <w:t xml:space="preserve">Sound der </w:t>
-            </w:r>
-            <w:r>
-              <w:t>Gegner</w:t>
-            </w:r>
-            <w:r>
-              <w:t xml:space="preserve"> </w:t>
-            </w:r>
-            <w:r>
-              <w:t>wird immer lauter, je näher es am Spieler dran ist.</w:t>
-            </w:r>
-          </w:p>
-        </w:tc>
-      </w:tr>
-      <w:tr>
-        <w:tc>
-          <w:tcPr>
-            <w:tcW w:w="4531" w:type="dxa"/>
-          </w:tcPr>
-          <w:p>
-            <w:r>
-              <w:t xml:space="preserve">3. Licht strahlt auf </w:t>
-            </w:r>
-            <w:r>
-              <w:t>Gegner</w:t>
-            </w:r>
-          </w:p>
-        </w:tc>
-        <w:tc>
-          <w:tcPr>
-            <w:tcW w:w="4531" w:type="dxa"/>
-          </w:tcPr>
-          <w:p>
-            <w:r>
-              <w:t>Gegner</w:t>
-            </w:r>
-            <w:r>
-              <w:t xml:space="preserve"> </w:t>
+          </w:p>
+        </w:tc>
+        <w:tc>
+          <w:tcPr>
+            <w:tcW w:w="4531" w:type="dxa"/>
+          </w:tcPr>
+          <w:p>
+            <w:r>
+              <w:t xml:space="preserve">Gegner </w:t>
             </w:r>
             <w:r>
               <w:t>verliert langsam Lebenspunkte -&gt; Stirbt</w:t>
@@ -941,19 +1043,13 @@
           </w:tcPr>
           <w:p>
             <w:r>
-              <w:t>Gegner</w:t>
-            </w:r>
-            <w:r>
-              <w:t xml:space="preserve"> </w:t>
+              <w:t xml:space="preserve">Gegner </w:t>
             </w:r>
             <w:r>
               <w:t xml:space="preserve">gehen schneller auf die </w:t>
             </w:r>
             <w:r>
-              <w:t>Energiefelder</w:t>
-            </w:r>
-            <w:r>
-              <w:t xml:space="preserve"> </w:t>
+              <w:t xml:space="preserve">Energiefelder </w:t>
             </w:r>
             <w:r>
               <w:t>zu.</w:t>
@@ -1114,10 +1210,7 @@
               <w:t xml:space="preserve">Sounds der </w:t>
             </w:r>
             <w:r>
-              <w:t>Gegner</w:t>
-            </w:r>
-            <w:r>
-              <w:t xml:space="preserve"> </w:t>
+              <w:t xml:space="preserve">Gegner </w:t>
             </w:r>
             <w:r>
               <w:t>fangen an auszusetzen</w:t>
@@ -1233,6 +1326,31 @@
         </w:tc>
       </w:tr>
       <w:tr>
+        <w:trPr>
+          <w:trHeight w:val="554"/>
+        </w:trPr>
+        <w:tc>
+          <w:tcPr>
+            <w:tcW w:w="4531" w:type="dxa"/>
+          </w:tcPr>
+          <w:p>
+            <w:r>
+              <w:t>Level beginnt</w:t>
+            </w:r>
+          </w:p>
+        </w:tc>
+        <w:tc>
+          <w:tcPr>
+            <w:tcW w:w="4531" w:type="dxa"/>
+          </w:tcPr>
+          <w:p>
+            <w:r>
+              <w:t>Große Energiefelder werden an Kreuzungen platziert</w:t>
+            </w:r>
+          </w:p>
+        </w:tc>
+      </w:tr>
+      <w:tr>
         <w:tc>
           <w:tcPr>
             <w:tcW w:w="4531" w:type="dxa"/>
@@ -1240,26 +1358,23 @@
           </w:tcPr>
           <w:p>
             <w:r>
-              <w:t>Level beginnt</w:t>
-            </w:r>
-          </w:p>
-        </w:tc>
-        <w:tc>
-          <w:tcPr>
-            <w:tcW w:w="4531" w:type="dxa"/>
-          </w:tcPr>
-          <w:p>
-            <w:r>
               <w:t xml:space="preserve">Große </w:t>
             </w:r>
             <w:r>
-              <w:t>Energiefelder</w:t>
-            </w:r>
-            <w:r>
-              <w:t xml:space="preserve"> </w:t>
-            </w:r>
-            <w:r>
-              <w:t>werden an Kreuzungen platziert</w:t>
+              <w:t xml:space="preserve">Energiefelder </w:t>
+            </w:r>
+            <w:r>
+              <w:t>wird aufgeladen</w:t>
+            </w:r>
+          </w:p>
+        </w:tc>
+        <w:tc>
+          <w:tcPr>
+            <w:tcW w:w="4531" w:type="dxa"/>
+          </w:tcPr>
+          <w:p>
+            <w:r>
+              <w:t>Licht wird aufgeladen (Nach 10 Sekunden vollständig). Erhellt danach den Raum</w:t>
             </w:r>
           </w:p>
         </w:tc>
@@ -1278,110 +1393,7 @@
           </w:tcPr>
           <w:p>
             <w:r>
-              <w:t xml:space="preserve">Kleine </w:t>
-            </w:r>
-            <w:r>
-              <w:t>Energiefelder</w:t>
-            </w:r>
-            <w:r>
-              <w:t xml:space="preserve"> </w:t>
-            </w:r>
-            <w:r>
-              <w:t>werden zufällig im Raum verteilt (</w:t>
-            </w:r>
-            <w:r>
-              <w:t>50</w:t>
-            </w:r>
-            <w:r>
-              <w:t xml:space="preserve"> Stück </w:t>
-            </w:r>
-            <w:r>
-              <w:t>im ersten Level</w:t>
-            </w:r>
-            <w:r>
-              <w:t>?)</w:t>
-            </w:r>
-          </w:p>
-        </w:tc>
-      </w:tr>
-      <w:tr>
-        <w:tc>
-          <w:tcPr>
-            <w:tcW w:w="4531" w:type="dxa"/>
-            <w:vMerge w:val="restart"/>
-          </w:tcPr>
-          <w:p>
-            <w:r>
-              <w:t xml:space="preserve">Große </w:t>
-            </w:r>
-            <w:r>
-              <w:t>Energiefelder</w:t>
-            </w:r>
-            <w:r>
-              <w:t xml:space="preserve"> </w:t>
-            </w:r>
-            <w:r>
-              <w:t>wird aufgeladen</w:t>
-            </w:r>
-          </w:p>
-        </w:tc>
-        <w:tc>
-          <w:tcPr>
-            <w:tcW w:w="4531" w:type="dxa"/>
-          </w:tcPr>
-          <w:p>
-            <w:r>
-              <w:t>Licht wird aufgeladen (Nach 10 Sekunden vollständig). Erhellt danach den Raum</w:t>
-            </w:r>
-          </w:p>
-        </w:tc>
-      </w:tr>
-      <w:tr>
-        <w:tc>
-          <w:tcPr>
-            <w:tcW w:w="4531" w:type="dxa"/>
-            <w:vMerge/>
-          </w:tcPr>
-          <w:p/>
-        </w:tc>
-        <w:tc>
-          <w:tcPr>
-            <w:tcW w:w="4531" w:type="dxa"/>
-          </w:tcPr>
-          <w:p>
-            <w:r>
               <w:t>Gegner werden angezogen.</w:t>
-            </w:r>
-          </w:p>
-        </w:tc>
-      </w:tr>
-      <w:tr>
-        <w:tc>
-          <w:tcPr>
-            <w:tcW w:w="4531" w:type="dxa"/>
-          </w:tcPr>
-          <w:p>
-            <w:r>
-              <w:t xml:space="preserve">Kleine </w:t>
-            </w:r>
-            <w:r>
-              <w:t>Energiefelder</w:t>
-            </w:r>
-            <w:r>
-              <w:t xml:space="preserve"> </w:t>
-            </w:r>
-            <w:r>
-              <w:t>wird eingesammelt</w:t>
-            </w:r>
-          </w:p>
-        </w:tc>
-        <w:tc>
-          <w:tcPr>
-            <w:tcW w:w="4531" w:type="dxa"/>
-          </w:tcPr>
-          <w:p>
-            <w:r>
-              <w:t>Der Spieler bekommt 5 Punkte Lebensenergie</w:t>
             </w:r>
           </w:p>
         </w:tc>
@@ -1454,6 +1466,122 @@
     <w:p/>
     <w:p>
       <w:r>
+        <w:t>Energie</w:t>
+      </w:r>
+      <w:r>
+        <w:t>quellen</w:t>
+      </w:r>
+      <w:r>
+        <w:t>:</w:t>
+      </w:r>
+    </w:p>
+    <w:tbl>
+      <w:tblPr>
+        <w:tblStyle w:val="Tabellenraster"/>
+        <w:tblW w:w="0" w:type="auto"/>
+        <w:tblLook w:val="04A0" w:firstRow="1" w:lastRow="0" w:firstColumn="1" w:lastColumn="0" w:noHBand="0" w:noVBand="1"/>
+      </w:tblPr>
+      <w:tblGrid>
+        <w:gridCol w:w="4531"/>
+        <w:gridCol w:w="4531"/>
+      </w:tblGrid>
+      <w:tr>
+        <w:tc>
+          <w:tcPr>
+            <w:tcW w:w="4531" w:type="dxa"/>
+          </w:tcPr>
+          <w:p>
+            <w:pPr>
+              <w:rPr>
+                <w:b/>
+              </w:rPr>
+            </w:pPr>
+            <w:r>
+              <w:rPr>
+                <w:b/>
+              </w:rPr>
+              <w:t>Reiz:</w:t>
+            </w:r>
+          </w:p>
+        </w:tc>
+        <w:tc>
+          <w:tcPr>
+            <w:tcW w:w="4531" w:type="dxa"/>
+          </w:tcPr>
+          <w:p>
+            <w:pPr>
+              <w:rPr>
+                <w:b/>
+              </w:rPr>
+            </w:pPr>
+            <w:r>
+              <w:rPr>
+                <w:b/>
+              </w:rPr>
+              <w:t>Reaktion:</w:t>
+            </w:r>
+          </w:p>
+        </w:tc>
+      </w:tr>
+      <w:tr>
+        <w:trPr>
+          <w:trHeight w:val="816"/>
+        </w:trPr>
+        <w:tc>
+          <w:tcPr>
+            <w:tcW w:w="4531" w:type="dxa"/>
+          </w:tcPr>
+          <w:p>
+            <w:r>
+              <w:t>Level beginnt</w:t>
+            </w:r>
+          </w:p>
+        </w:tc>
+        <w:tc>
+          <w:tcPr>
+            <w:tcW w:w="4531" w:type="dxa"/>
+          </w:tcPr>
+          <w:p>
+            <w:r>
+              <w:t>Kleine Energie</w:t>
+            </w:r>
+            <w:r>
+              <w:t>quellen</w:t>
+            </w:r>
+            <w:r>
+              <w:t xml:space="preserve"> werden zufällig im Raum verteilt (50 Stück im ersten Level?)</w:t>
+            </w:r>
+          </w:p>
+        </w:tc>
+      </w:tr>
+      <w:tr>
+        <w:tc>
+          <w:tcPr>
+            <w:tcW w:w="4531" w:type="dxa"/>
+          </w:tcPr>
+          <w:p>
+            <w:r>
+              <w:t>Kleine Energiefelder wird eingesammelt</w:t>
+            </w:r>
+          </w:p>
+        </w:tc>
+        <w:tc>
+          <w:tcPr>
+            <w:tcW w:w="4531" w:type="dxa"/>
+          </w:tcPr>
+          <w:p>
+            <w:r>
+              <w:t>Der Spieler bekommt 5 Punkte Lebensenergie</w:t>
+            </w:r>
+          </w:p>
+        </w:tc>
+      </w:tr>
+    </w:tbl>
+    <w:p>
+      <w:bookmarkStart w:id="0" w:name="_GoBack"/>
+      <w:bookmarkEnd w:id="0"/>
+      <w:r>
+        <w:lastRenderedPageBreak/>
         <w:t>Map:</w:t>
       </w:r>
     </w:p>
@@ -1536,8 +1664,6 @@
             <w:r>
               <w:t>Spieler drückt Taste TAB</w:t>
             </w:r>
-            <w:bookmarkStart w:id="0" w:name="_GoBack"/>
-            <w:bookmarkEnd w:id="0"/>
           </w:p>
         </w:tc>
         <w:tc>
@@ -1583,7 +1709,6 @@
           </w:tcPr>
           <w:p>
             <w:r>
-              <w:lastRenderedPageBreak/>
               <w:t>Gegner</w:t>
             </w:r>
             <w:r>
